--- a/Chinmay cv.docx
+++ b/Chinmay cv.docx
@@ -32,7 +32,15 @@
         <w:rPr>
           <w:rFonts w:ascii="Courier New" w:eastAsia="Courier New" w:hAnsi="Courier New" w:cs="Courier New"/>
         </w:rPr>
-        <w:t xml:space="preserve">1st year student - CBCS </w:t>
+        <w:t>2nd</w:t>
+      </w:r>
+      <w:bookmarkStart w:id="1" w:name="_GoBack"/>
+      <w:bookmarkEnd w:id="1"/>
+      <w:r>
+        <w:rPr>
+          <w:rFonts w:ascii="Courier New" w:eastAsia="Courier New" w:hAnsi="Courier New" w:cs="Courier New"/>
+        </w:rPr>
+        <w:t xml:space="preserve"> year student - CBCS </w:t>
       </w:r>
     </w:p>
     <w:p>
@@ -40,8 +48,8 @@
         <w:pStyle w:val="Heading3"/>
         <w:contextualSpacing w:val="0"/>
       </w:pPr>
-      <w:bookmarkStart w:id="1" w:name="h.hwm27fum9xb5" w:colFirst="0" w:colLast="0"/>
-      <w:bookmarkEnd w:id="1"/>
+      <w:bookmarkStart w:id="2" w:name="h.hwm27fum9xb5" w:colFirst="0" w:colLast="0"/>
+      <w:bookmarkEnd w:id="2"/>
       <w:r>
         <w:rPr>
           <w:rFonts w:ascii="Courier New" w:eastAsia="Courier New" w:hAnsi="Courier New" w:cs="Courier New"/>
@@ -54,8 +62,8 @@
         <w:pStyle w:val="Heading3"/>
         <w:contextualSpacing w:val="0"/>
       </w:pPr>
-      <w:bookmarkStart w:id="2" w:name="h.7u4loztdtysa" w:colFirst="0" w:colLast="0"/>
-      <w:bookmarkEnd w:id="2"/>
+      <w:bookmarkStart w:id="3" w:name="h.7u4loztdtysa" w:colFirst="0" w:colLast="0"/>
+      <w:bookmarkEnd w:id="3"/>
       <w:r>
         <w:t>St. Stephen’s College, University of Delhi, New Delhi - 110007</w:t>
       </w:r>
@@ -130,8 +138,8 @@
         <w:pStyle w:val="Heading3"/>
         <w:contextualSpacing w:val="0"/>
       </w:pPr>
-      <w:bookmarkStart w:id="3" w:name="h.xznl8t5d05ov" w:colFirst="0" w:colLast="0"/>
-      <w:bookmarkEnd w:id="3"/>
+      <w:bookmarkStart w:id="4" w:name="h.xznl8t5d05ov" w:colFirst="0" w:colLast="0"/>
+      <w:bookmarkEnd w:id="4"/>
       <w:r>
         <w:rPr>
           <w:rFonts w:ascii="Courier New" w:eastAsia="Courier New" w:hAnsi="Courier New" w:cs="Courier New"/>
@@ -230,13 +238,19 @@
               <w:contextualSpacing w:val="0"/>
               <w:jc w:val="center"/>
             </w:pPr>
-            <w:bookmarkStart w:id="4" w:name="h.iui8jvn9eyii" w:colFirst="0" w:colLast="0"/>
-            <w:bookmarkEnd w:id="4"/>
+            <w:bookmarkStart w:id="5" w:name="h.iui8jvn9eyii" w:colFirst="0" w:colLast="0"/>
+            <w:bookmarkEnd w:id="5"/>
             <w:r>
               <w:rPr>
                 <w:rFonts w:ascii="Courier New" w:eastAsia="Courier New" w:hAnsi="Courier New" w:cs="Courier New"/>
               </w:rPr>
-              <w:t>SGPA/Percentage</w:t>
+              <w:t>C</w:t>
+            </w:r>
+            <w:r>
+              <w:rPr>
+                <w:rFonts w:ascii="Courier New" w:eastAsia="Courier New" w:hAnsi="Courier New" w:cs="Courier New"/>
+              </w:rPr>
+              <w:t>GPA/Percentage</w:t>
             </w:r>
           </w:p>
         </w:tc>
@@ -310,13 +324,19 @@
               <w:rPr>
                 <w:rFonts w:ascii="Courier New" w:eastAsia="Courier New" w:hAnsi="Courier New" w:cs="Courier New"/>
               </w:rPr>
-              <w:t>8.55</w:t>
+              <w:t>8.27</w:t>
             </w:r>
             <w:r>
               <w:rPr>
                 <w:rFonts w:ascii="Courier New" w:eastAsia="Courier New" w:hAnsi="Courier New" w:cs="Courier New"/>
               </w:rPr>
-              <w:t xml:space="preserve"> (1st Semester)</w:t>
+              <w:t xml:space="preserve"> (1st </w:t>
+            </w:r>
+            <w:r>
+              <w:rPr>
+                <w:rFonts w:ascii="Courier New" w:eastAsia="Courier New" w:hAnsi="Courier New" w:cs="Courier New"/>
+              </w:rPr>
+              <w:t>year)</w:t>
             </w:r>
           </w:p>
         </w:tc>
@@ -521,7 +541,7 @@
         <w:rPr>
           <w:rFonts w:ascii="Courier New" w:eastAsia="Courier New" w:hAnsi="Courier New" w:cs="Courier New"/>
         </w:rPr>
-        <w:t>EXTRA EDUCATIONAL QUALIFICATIONS</w:t>
+        <w:t>Coding skills</w:t>
       </w:r>
     </w:p>
     <w:p>
@@ -611,21 +631,185 @@
         <w:rPr>
           <w:rFonts w:ascii="Courier New" w:eastAsia="Courier New" w:hAnsi="Courier New" w:cs="Courier New"/>
         </w:rPr>
-        <w:t xml:space="preserve"> technologies in collaboration with IIT Delhi</w:t>
-      </w:r>
-      <w:r>
-        <w:rPr>
-          <w:rFonts w:ascii="Courier New" w:eastAsia="Courier New" w:hAnsi="Courier New" w:cs="Courier New"/>
-        </w:rPr>
-        <w:t xml:space="preserve"> with php</w:t>
-      </w:r>
-      <w:bookmarkStart w:id="5" w:name="_GoBack"/>
-      <w:bookmarkEnd w:id="5"/>
-      <w:r>
-        <w:rPr>
-          <w:rFonts w:ascii="Courier New" w:eastAsia="Courier New" w:hAnsi="Courier New" w:cs="Courier New"/>
-        </w:rPr>
-        <w:t xml:space="preserve"> and currently working on projects.</w:t>
+        <w:t xml:space="preserve"> technologies in collaboration with IIT Delhi with php and currently working on projects.</w:t>
+      </w:r>
+    </w:p>
+    <w:p>
+      <w:pPr>
+        <w:pStyle w:val="ListParagraph"/>
+        <w:numPr>
+          <w:ilvl w:val="0"/>
+          <w:numId w:val="7"/>
+        </w:numPr>
+        <w:rPr>
+          <w:rFonts w:ascii="Courier New" w:eastAsia="Courier New" w:hAnsi="Courier New" w:cs="Courier New"/>
+        </w:rPr>
+      </w:pPr>
+      <w:r>
+        <w:rPr>
+          <w:rFonts w:ascii="Courier New" w:eastAsia="Courier New" w:hAnsi="Courier New" w:cs="Courier New"/>
+        </w:rPr>
+        <w:t xml:space="preserve">Know html, </w:t>
+      </w:r>
+      <w:proofErr w:type="spellStart"/>
+      <w:r>
+        <w:rPr>
+          <w:rFonts w:ascii="Courier New" w:eastAsia="Courier New" w:hAnsi="Courier New" w:cs="Courier New"/>
+        </w:rPr>
+        <w:t>javascript</w:t>
+      </w:r>
+      <w:proofErr w:type="spellEnd"/>
+      <w:r>
+        <w:rPr>
+          <w:rFonts w:ascii="Courier New" w:eastAsia="Courier New" w:hAnsi="Courier New" w:cs="Courier New"/>
+        </w:rPr>
+        <w:t xml:space="preserve"> and </w:t>
+      </w:r>
+      <w:proofErr w:type="gramStart"/>
+      <w:r>
+        <w:rPr>
+          <w:rFonts w:ascii="Courier New" w:eastAsia="Courier New" w:hAnsi="Courier New" w:cs="Courier New"/>
+        </w:rPr>
+        <w:t>ajax</w:t>
+      </w:r>
+      <w:proofErr w:type="gramEnd"/>
+      <w:r>
+        <w:rPr>
+          <w:rFonts w:ascii="Courier New" w:eastAsia="Courier New" w:hAnsi="Courier New" w:cs="Courier New"/>
+        </w:rPr>
+        <w:t>.</w:t>
+      </w:r>
+    </w:p>
+    <w:p>
+      <w:pPr>
+        <w:pStyle w:val="ListParagraph"/>
+        <w:numPr>
+          <w:ilvl w:val="0"/>
+          <w:numId w:val="7"/>
+        </w:numPr>
+        <w:rPr>
+          <w:rFonts w:ascii="Courier New" w:eastAsia="Courier New" w:hAnsi="Courier New" w:cs="Courier New"/>
+        </w:rPr>
+      </w:pPr>
+      <w:r>
+        <w:rPr>
+          <w:rFonts w:ascii="Courier New" w:eastAsia="Courier New" w:hAnsi="Courier New" w:cs="Courier New"/>
+        </w:rPr>
+        <w:t>Know MySQL and have deep knowledge of database management system.</w:t>
+      </w:r>
+    </w:p>
+    <w:p>
+      <w:pPr>
+        <w:pStyle w:val="ListParagraph"/>
+        <w:numPr>
+          <w:ilvl w:val="0"/>
+          <w:numId w:val="7"/>
+        </w:numPr>
+        <w:rPr>
+          <w:rFonts w:ascii="Courier New" w:eastAsia="Courier New" w:hAnsi="Courier New" w:cs="Courier New"/>
+        </w:rPr>
+      </w:pPr>
+      <w:r>
+        <w:rPr>
+          <w:rFonts w:ascii="Courier New" w:eastAsia="Courier New" w:hAnsi="Courier New" w:cs="Courier New"/>
+        </w:rPr>
+        <w:t>Have knowledge in the field of web security.</w:t>
+      </w:r>
+    </w:p>
+    <w:p>
+      <w:pPr>
+        <w:pStyle w:val="ListParagraph"/>
+        <w:numPr>
+          <w:ilvl w:val="0"/>
+          <w:numId w:val="7"/>
+        </w:numPr>
+        <w:rPr>
+          <w:rFonts w:ascii="Courier New" w:eastAsia="Courier New" w:hAnsi="Courier New" w:cs="Courier New"/>
+        </w:rPr>
+      </w:pPr>
+      <w:r>
+        <w:rPr>
+          <w:rFonts w:ascii="Courier New" w:eastAsia="Courier New" w:hAnsi="Courier New" w:cs="Courier New"/>
+        </w:rPr>
+        <w:t xml:space="preserve">Made a social media project using html and </w:t>
+      </w:r>
+      <w:proofErr w:type="spellStart"/>
+      <w:r>
+        <w:rPr>
+          <w:rFonts w:ascii="Courier New" w:eastAsia="Courier New" w:hAnsi="Courier New" w:cs="Courier New"/>
+        </w:rPr>
+        <w:t>php</w:t>
+      </w:r>
+      <w:proofErr w:type="spellEnd"/>
+      <w:r>
+        <w:rPr>
+          <w:rFonts w:ascii="Courier New" w:eastAsia="Courier New" w:hAnsi="Courier New" w:cs="Courier New"/>
+        </w:rPr>
+        <w:t xml:space="preserve"> in the summer of 2016.</w:t>
+      </w:r>
+    </w:p>
+    <w:p>
+      <w:pPr>
+        <w:pStyle w:val="ListParagraph"/>
+        <w:numPr>
+          <w:ilvl w:val="0"/>
+          <w:numId w:val="7"/>
+        </w:numPr>
+        <w:rPr>
+          <w:rFonts w:ascii="Courier New" w:eastAsia="Courier New" w:hAnsi="Courier New" w:cs="Courier New"/>
+        </w:rPr>
+      </w:pPr>
+      <w:r>
+        <w:rPr>
+          <w:rFonts w:ascii="Courier New" w:eastAsia="Courier New" w:hAnsi="Courier New" w:cs="Courier New"/>
+        </w:rPr>
+        <w:t>Have good knowledge of java and python.</w:t>
+      </w:r>
+    </w:p>
+    <w:p>
+      <w:pPr>
+        <w:pStyle w:val="ListParagraph"/>
+        <w:numPr>
+          <w:ilvl w:val="0"/>
+          <w:numId w:val="7"/>
+        </w:numPr>
+        <w:rPr>
+          <w:rFonts w:ascii="Courier New" w:eastAsia="Courier New" w:hAnsi="Courier New" w:cs="Courier New"/>
+        </w:rPr>
+      </w:pPr>
+      <w:r>
+        <w:rPr>
+          <w:rFonts w:ascii="Courier New" w:eastAsia="Courier New" w:hAnsi="Courier New" w:cs="Courier New"/>
+        </w:rPr>
+        <w:t xml:space="preserve">Have a </w:t>
+      </w:r>
+      <w:proofErr w:type="spellStart"/>
+      <w:r>
+        <w:rPr>
+          <w:rFonts w:ascii="Courier New" w:eastAsia="Courier New" w:hAnsi="Courier New" w:cs="Courier New"/>
+        </w:rPr>
+        <w:t>self coded</w:t>
+      </w:r>
+      <w:proofErr w:type="spellEnd"/>
+      <w:r>
+        <w:rPr>
+          <w:rFonts w:ascii="Courier New" w:eastAsia="Courier New" w:hAnsi="Courier New" w:cs="Courier New"/>
+        </w:rPr>
+        <w:t xml:space="preserve"> portfolio blog.(</w:t>
+      </w:r>
+      <w:proofErr w:type="spellStart"/>
+      <w:r>
+        <w:rPr>
+          <w:rFonts w:ascii="Courier New" w:eastAsia="Courier New" w:hAnsi="Courier New" w:cs="Courier New"/>
+        </w:rPr>
+        <w:t>ling:www.chinmaychamoli.in</w:t>
+      </w:r>
+      <w:proofErr w:type="spellEnd"/>
+      <w:r>
+        <w:rPr>
+          <w:rFonts w:ascii="Courier New" w:eastAsia="Courier New" w:hAnsi="Courier New" w:cs="Courier New"/>
+        </w:rPr>
+        <w:t xml:space="preserve">)  </w:t>
       </w:r>
     </w:p>
     <w:p>
@@ -651,6 +835,7 @@
         <w:rPr>
           <w:rFonts w:ascii="Courier New" w:eastAsia="Courier New" w:hAnsi="Courier New" w:cs="Courier New"/>
         </w:rPr>
+        <w:lastRenderedPageBreak/>
         <w:t>Food Distribution drives in and around Dehradun to under</w:t>
       </w:r>
       <w:r>
@@ -813,7 +998,6 @@
         <w:rPr>
           <w:rFonts w:ascii="Courier New" w:eastAsia="Courier New" w:hAnsi="Courier New" w:cs="Courier New"/>
         </w:rPr>
-        <w:lastRenderedPageBreak/>
         <w:t xml:space="preserve">Clean-up drives in </w:t>
       </w:r>
       <w:proofErr w:type="spellStart"/>
@@ -970,7 +1154,13 @@
         <w:rPr>
           <w:rFonts w:ascii="Courier New" w:eastAsia="Courier New" w:hAnsi="Courier New" w:cs="Courier New"/>
         </w:rPr>
-        <w:t xml:space="preserve">Participated in the Open (Lead &amp; Speed) category at the 11th St. Stephen’s College Rohan </w:t>
+        <w:t>Participated in the Open (Lead &amp; Speed) category at the 11th St.</w:t>
+      </w:r>
+      <w:r>
+        <w:rPr>
+          <w:rFonts w:ascii="Courier New" w:eastAsia="Courier New" w:hAnsi="Courier New" w:cs="Courier New"/>
+        </w:rPr>
+        <w:t xml:space="preserve"> Stephen’s College Rohan </w:t>
       </w:r>
       <w:proofErr w:type="spellStart"/>
       <w:r>
@@ -1078,6 +1268,44 @@
       </w:r>
     </w:p>
     <w:p>
+      <w:pPr>
+        <w:numPr>
+          <w:ilvl w:val="0"/>
+          <w:numId w:val="2"/>
+        </w:numPr>
+        <w:ind w:hanging="360"/>
+        <w:contextualSpacing/>
+        <w:rPr>
+          <w:rFonts w:ascii="Courier New" w:eastAsia="Courier New" w:hAnsi="Courier New" w:cs="Courier New"/>
+        </w:rPr>
+      </w:pPr>
+      <w:r>
+        <w:rPr>
+          <w:rFonts w:ascii="Courier New" w:eastAsia="Courier New" w:hAnsi="Courier New" w:cs="Courier New"/>
+        </w:rPr>
+        <w:t>Joint Secretary of the Hiking Club, St. Stephen’s College.</w:t>
+      </w:r>
+    </w:p>
+    <w:p>
+      <w:pPr>
+        <w:numPr>
+          <w:ilvl w:val="0"/>
+          <w:numId w:val="2"/>
+        </w:numPr>
+        <w:ind w:hanging="360"/>
+        <w:contextualSpacing/>
+        <w:rPr>
+          <w:rFonts w:ascii="Courier New" w:eastAsia="Courier New" w:hAnsi="Courier New" w:cs="Courier New"/>
+        </w:rPr>
+      </w:pPr>
+      <w:r>
+        <w:rPr>
+          <w:rFonts w:ascii="Courier New" w:eastAsia="Courier New" w:hAnsi="Courier New" w:cs="Courier New"/>
+        </w:rPr>
+        <w:t>Logistics Head of the Computer Science Society, St. Stephen’s College.</w:t>
+      </w:r>
+    </w:p>
+    <w:p>
       <w:r>
         <w:rPr>
           <w:rFonts w:ascii="Courier New" w:eastAsia="Courier New" w:hAnsi="Courier New" w:cs="Courier New"/>
@@ -1142,7 +1370,7 @@
         <w:rPr>
           <w:rFonts w:ascii="Courier New" w:eastAsia="Courier New" w:hAnsi="Courier New" w:cs="Courier New"/>
         </w:rPr>
-        <w:t>Have been and managed both school as well as College Treks and have gained experience in living in those conditions in hills.</w:t>
+        <w:t xml:space="preserve">Skilled in web development and designing, java and android programming. </w:t>
       </w:r>
     </w:p>
     <w:p>
@@ -1161,7 +1389,7 @@
         <w:rPr>
           <w:rFonts w:ascii="Courier New" w:eastAsia="Courier New" w:hAnsi="Courier New" w:cs="Courier New"/>
         </w:rPr>
-        <w:t>Research and analytical skills gained through participation in various programs</w:t>
+        <w:t>Have been and managed both school as well as College Treks and have gained experience in living in those conditions in hills.</w:t>
       </w:r>
     </w:p>
     <w:p>
@@ -1180,7 +1408,7 @@
         <w:rPr>
           <w:rFonts w:ascii="Courier New" w:eastAsia="Courier New" w:hAnsi="Courier New" w:cs="Courier New"/>
         </w:rPr>
-        <w:t>Well versed with Social media.</w:t>
+        <w:t>Research and analytical skills gained through participation in various programs</w:t>
       </w:r>
     </w:p>
     <w:p>
@@ -1199,6 +1427,25 @@
         <w:rPr>
           <w:rFonts w:ascii="Courier New" w:eastAsia="Courier New" w:hAnsi="Courier New" w:cs="Courier New"/>
         </w:rPr>
+        <w:t>Well versed with Social media.</w:t>
+      </w:r>
+    </w:p>
+    <w:p>
+      <w:pPr>
+        <w:numPr>
+          <w:ilvl w:val="0"/>
+          <w:numId w:val="4"/>
+        </w:numPr>
+        <w:ind w:hanging="360"/>
+        <w:contextualSpacing/>
+        <w:rPr>
+          <w:rFonts w:ascii="Courier New" w:eastAsia="Courier New" w:hAnsi="Courier New" w:cs="Courier New"/>
+        </w:rPr>
+      </w:pPr>
+      <w:r>
+        <w:rPr>
+          <w:rFonts w:ascii="Courier New" w:eastAsia="Courier New" w:hAnsi="Courier New" w:cs="Courier New"/>
+        </w:rPr>
         <w:t>Good interpersonal skills.</w:t>
       </w:r>
     </w:p>
@@ -1227,6 +1474,7 @@
         <w:rPr>
           <w:rFonts w:ascii="Courier New" w:eastAsia="Courier New" w:hAnsi="Courier New" w:cs="Courier New"/>
         </w:rPr>
+        <w:lastRenderedPageBreak/>
         <w:t>Coding.</w:t>
       </w:r>
     </w:p>
@@ -3245,7 +3493,7 @@
 </file>
 
 <file path=customXml/itemProps1.xml><?xml version="1.0" encoding="utf-8"?>
-<ds:datastoreItem xmlns:ds="http://schemas.openxmlformats.org/officeDocument/2006/customXml" ds:itemID="{B30A44EB-94EB-4165-86B3-20515A4DE2D4}">
+<ds:datastoreItem xmlns:ds="http://schemas.openxmlformats.org/officeDocument/2006/customXml" ds:itemID="{E4B5A619-3CCF-4699-8C6B-089A4D7B9CCE}">
   <ds:schemaRefs>
     <ds:schemaRef ds:uri="http://schemas.openxmlformats.org/officeDocument/2006/bibliography"/>
   </ds:schemaRefs>

--- a/Chinmay cv.docx
+++ b/Chinmay cv.docx
@@ -34,8 +34,6 @@
         </w:rPr>
         <w:t>2nd</w:t>
       </w:r>
-      <w:bookmarkStart w:id="1" w:name="_GoBack"/>
-      <w:bookmarkEnd w:id="1"/>
       <w:r>
         <w:rPr>
           <w:rFonts w:ascii="Courier New" w:eastAsia="Courier New" w:hAnsi="Courier New" w:cs="Courier New"/>
@@ -48,8 +46,8 @@
         <w:pStyle w:val="Heading3"/>
         <w:contextualSpacing w:val="0"/>
       </w:pPr>
-      <w:bookmarkStart w:id="2" w:name="h.hwm27fum9xb5" w:colFirst="0" w:colLast="0"/>
-      <w:bookmarkEnd w:id="2"/>
+      <w:bookmarkStart w:id="1" w:name="h.hwm27fum9xb5" w:colFirst="0" w:colLast="0"/>
+      <w:bookmarkEnd w:id="1"/>
       <w:r>
         <w:rPr>
           <w:rFonts w:ascii="Courier New" w:eastAsia="Courier New" w:hAnsi="Courier New" w:cs="Courier New"/>
@@ -62,19 +60,24 @@
         <w:pStyle w:val="Heading3"/>
         <w:contextualSpacing w:val="0"/>
       </w:pPr>
-      <w:bookmarkStart w:id="3" w:name="h.7u4loztdtysa" w:colFirst="0" w:colLast="0"/>
-      <w:bookmarkEnd w:id="3"/>
+      <w:bookmarkStart w:id="2" w:name="h.7u4loztdtysa" w:colFirst="0" w:colLast="0"/>
+      <w:bookmarkEnd w:id="2"/>
       <w:r>
         <w:t>St. Stephen’s College, University of Delhi, New Delhi - 110007</w:t>
       </w:r>
     </w:p>
     <w:p>
-      <w:proofErr w:type="gramStart"/>
-      <w:r>
-        <w:rPr>
-          <w:rFonts w:ascii="Courier New" w:eastAsia="Courier New" w:hAnsi="Courier New" w:cs="Courier New"/>
-        </w:rPr>
-        <w:t>Phone Number - 09897908973</w:t>
+      <w:r>
+        <w:rPr>
+          <w:rFonts w:ascii="Courier New" w:eastAsia="Courier New" w:hAnsi="Courier New" w:cs="Courier New"/>
+        </w:rPr>
+        <w:t>Phone Number - +91-</w:t>
+      </w:r>
+      <w:r>
+        <w:rPr>
+          <w:rFonts w:ascii="Courier New" w:eastAsia="Courier New" w:hAnsi="Courier New" w:cs="Courier New"/>
+        </w:rPr>
+        <w:t>9897908973</w:t>
       </w:r>
       <w:r>
         <w:rPr>
@@ -82,7 +85,6 @@
         </w:rPr>
         <w:t>.</w:t>
       </w:r>
-      <w:proofErr w:type="gramEnd"/>
     </w:p>
     <w:p>
       <w:proofErr w:type="gramStart"/>
@@ -138,8 +140,8 @@
         <w:pStyle w:val="Heading3"/>
         <w:contextualSpacing w:val="0"/>
       </w:pPr>
-      <w:bookmarkStart w:id="4" w:name="h.xznl8t5d05ov" w:colFirst="0" w:colLast="0"/>
-      <w:bookmarkEnd w:id="4"/>
+      <w:bookmarkStart w:id="3" w:name="h.xznl8t5d05ov" w:colFirst="0" w:colLast="0"/>
+      <w:bookmarkEnd w:id="3"/>
       <w:r>
         <w:rPr>
           <w:rFonts w:ascii="Courier New" w:eastAsia="Courier New" w:hAnsi="Courier New" w:cs="Courier New"/>
@@ -238,8 +240,8 @@
               <w:contextualSpacing w:val="0"/>
               <w:jc w:val="center"/>
             </w:pPr>
-            <w:bookmarkStart w:id="5" w:name="h.iui8jvn9eyii" w:colFirst="0" w:colLast="0"/>
-            <w:bookmarkEnd w:id="5"/>
+            <w:bookmarkStart w:id="4" w:name="h.iui8jvn9eyii" w:colFirst="0" w:colLast="0"/>
+            <w:bookmarkEnd w:id="4"/>
             <w:r>
               <w:rPr>
                 <w:rFonts w:ascii="Courier New" w:eastAsia="Courier New" w:hAnsi="Courier New" w:cs="Courier New"/>
@@ -781,7 +783,13 @@
         <w:rPr>
           <w:rFonts w:ascii="Courier New" w:eastAsia="Courier New" w:hAnsi="Courier New" w:cs="Courier New"/>
         </w:rPr>
-        <w:t xml:space="preserve">Have a </w:t>
+        <w:t>Have a</w:t>
+      </w:r>
+      <w:r>
+        <w:rPr>
+          <w:rFonts w:ascii="Courier New" w:eastAsia="Courier New" w:hAnsi="Courier New" w:cs="Courier New"/>
+        </w:rPr>
+        <w:t xml:space="preserve"> </w:t>
       </w:r>
       <w:proofErr w:type="spellStart"/>
       <w:r>
@@ -802,7 +810,15 @@
         <w:rPr>
           <w:rFonts w:ascii="Courier New" w:eastAsia="Courier New" w:hAnsi="Courier New" w:cs="Courier New"/>
         </w:rPr>
-        <w:t>ling:www.chinmaychamoli.in</w:t>
+        <w:t>link</w:t>
+      </w:r>
+      <w:bookmarkStart w:id="5" w:name="_GoBack"/>
+      <w:bookmarkEnd w:id="5"/>
+      <w:r>
+        <w:rPr>
+          <w:rFonts w:ascii="Courier New" w:eastAsia="Courier New" w:hAnsi="Courier New" w:cs="Courier New"/>
+        </w:rPr>
+        <w:t>:www.chinmaychamoli.in</w:t>
       </w:r>
       <w:proofErr w:type="spellEnd"/>
       <w:r>
@@ -1053,7 +1069,7 @@
         <w:rPr>
           <w:rFonts w:ascii="Courier New" w:eastAsia="Courier New" w:hAnsi="Courier New" w:cs="Courier New"/>
         </w:rPr>
-        <w:t xml:space="preserve"> (Half Marathon) in years</w:t>
+        <w:t xml:space="preserve"> (Half Marathon) in year</w:t>
       </w:r>
       <w:r>
         <w:rPr>
@@ -1097,7 +1113,13 @@
         <w:rPr>
           <w:rFonts w:ascii="Courier New" w:eastAsia="Courier New" w:hAnsi="Courier New" w:cs="Courier New"/>
         </w:rPr>
-        <w:t>Have represented school in inter school badminton and chess competitions and won medals in the same.</w:t>
+        <w:t>Have represented school in inter school badminton and chess competit</w:t>
+      </w:r>
+      <w:r>
+        <w:rPr>
+          <w:rFonts w:ascii="Courier New" w:eastAsia="Courier New" w:hAnsi="Courier New" w:cs="Courier New"/>
+        </w:rPr>
+        <w:t>ions and won medals in the same.</w:t>
       </w:r>
     </w:p>
     <w:p>
@@ -1116,7 +1138,7 @@
         <w:rPr>
           <w:rFonts w:ascii="Courier New" w:eastAsia="Courier New" w:hAnsi="Courier New" w:cs="Courier New"/>
         </w:rPr>
-        <w:t xml:space="preserve">Have taken part in many music and dance competitions in school </w:t>
+        <w:t>Participated in 21st North Zone Sport Climbing Competition-2015 organised by the Indian Mountaineering Foundation, North Zone Committee.</w:t>
       </w:r>
     </w:p>
     <w:p>
@@ -1135,7 +1157,41 @@
         <w:rPr>
           <w:rFonts w:ascii="Courier New" w:eastAsia="Courier New" w:hAnsi="Courier New" w:cs="Courier New"/>
         </w:rPr>
-        <w:t>Participated in 21st North Zone Sport Climbing Competition-2015 organised by the Indian Mountaineering Foundation, North Zone Committee.</w:t>
+        <w:t>Participated in the Open (Lead &amp; Speed) category at the 11th St.</w:t>
+      </w:r>
+      <w:r>
+        <w:rPr>
+          <w:rFonts w:ascii="Courier New" w:eastAsia="Courier New" w:hAnsi="Courier New" w:cs="Courier New"/>
+        </w:rPr>
+        <w:t xml:space="preserve"> Stephen’s College Rohan </w:t>
+      </w:r>
+      <w:proofErr w:type="spellStart"/>
+      <w:r>
+        <w:rPr>
+          <w:rFonts w:ascii="Courier New" w:eastAsia="Courier New" w:hAnsi="Courier New" w:cs="Courier New"/>
+        </w:rPr>
+        <w:t>Kanhai</w:t>
+      </w:r>
+      <w:proofErr w:type="spellEnd"/>
+      <w:r>
+        <w:rPr>
+          <w:rFonts w:ascii="Courier New" w:eastAsia="Courier New" w:hAnsi="Courier New" w:cs="Courier New"/>
+        </w:rPr>
+        <w:t xml:space="preserve"> </w:t>
+      </w:r>
+      <w:proofErr w:type="spellStart"/>
+      <w:r>
+        <w:rPr>
+          <w:rFonts w:ascii="Courier New" w:eastAsia="Courier New" w:hAnsi="Courier New" w:cs="Courier New"/>
+        </w:rPr>
+        <w:t>Datta</w:t>
+      </w:r>
+      <w:proofErr w:type="spellEnd"/>
+      <w:r>
+        <w:rPr>
+          <w:rFonts w:ascii="Courier New" w:eastAsia="Courier New" w:hAnsi="Courier New" w:cs="Courier New"/>
+        </w:rPr>
+        <w:t xml:space="preserve"> &amp; Sunil Chandra Memorial Open Sport Climbing Competition in 2016.</w:t>
       </w:r>
     </w:p>
     <w:p>
@@ -1154,41 +1210,45 @@
         <w:rPr>
           <w:rFonts w:ascii="Courier New" w:eastAsia="Courier New" w:hAnsi="Courier New" w:cs="Courier New"/>
         </w:rPr>
-        <w:t>Participated in the Open (Lead &amp; Speed) category at the 11th St.</w:t>
-      </w:r>
-      <w:r>
-        <w:rPr>
-          <w:rFonts w:ascii="Courier New" w:eastAsia="Courier New" w:hAnsi="Courier New" w:cs="Courier New"/>
-        </w:rPr>
-        <w:t xml:space="preserve"> Stephen’s College Rohan </w:t>
-      </w:r>
-      <w:proofErr w:type="spellStart"/>
-      <w:r>
-        <w:rPr>
-          <w:rFonts w:ascii="Courier New" w:eastAsia="Courier New" w:hAnsi="Courier New" w:cs="Courier New"/>
-        </w:rPr>
-        <w:t>Kanhai</w:t>
-      </w:r>
-      <w:proofErr w:type="spellEnd"/>
-      <w:r>
-        <w:rPr>
-          <w:rFonts w:ascii="Courier New" w:eastAsia="Courier New" w:hAnsi="Courier New" w:cs="Courier New"/>
-        </w:rPr>
-        <w:t xml:space="preserve"> </w:t>
-      </w:r>
-      <w:proofErr w:type="spellStart"/>
-      <w:r>
-        <w:rPr>
-          <w:rFonts w:ascii="Courier New" w:eastAsia="Courier New" w:hAnsi="Courier New" w:cs="Courier New"/>
-        </w:rPr>
-        <w:t>Datta</w:t>
-      </w:r>
-      <w:proofErr w:type="spellEnd"/>
-      <w:r>
-        <w:rPr>
-          <w:rFonts w:ascii="Courier New" w:eastAsia="Courier New" w:hAnsi="Courier New" w:cs="Courier New"/>
-        </w:rPr>
-        <w:t xml:space="preserve"> &amp; Sunil Chandra Memorial Open Sport Climbing Competition in 2016.</w:t>
+        <w:t xml:space="preserve">An active member of many societies </w:t>
+      </w:r>
+      <w:r>
+        <w:rPr>
+          <w:rFonts w:ascii="Courier New" w:eastAsia="Courier New" w:hAnsi="Courier New" w:cs="Courier New"/>
+        </w:rPr>
+        <w:t xml:space="preserve">in College like Hiking </w:t>
+      </w:r>
+      <w:proofErr w:type="gramStart"/>
+      <w:r>
+        <w:rPr>
+          <w:rFonts w:ascii="Courier New" w:eastAsia="Courier New" w:hAnsi="Courier New" w:cs="Courier New"/>
+        </w:rPr>
+        <w:t>Club ,</w:t>
+      </w:r>
+      <w:proofErr w:type="gramEnd"/>
+      <w:r>
+        <w:rPr>
+          <w:rFonts w:ascii="Courier New" w:eastAsia="Courier New" w:hAnsi="Courier New" w:cs="Courier New"/>
+        </w:rPr>
+        <w:t xml:space="preserve"> Mathematics society</w:t>
+      </w:r>
+      <w:r>
+        <w:rPr>
+          <w:rFonts w:ascii="Courier New" w:eastAsia="Courier New" w:hAnsi="Courier New" w:cs="Courier New"/>
+        </w:rPr>
+        <w:t xml:space="preserve"> , </w:t>
+      </w:r>
+      <w:r>
+        <w:rPr>
+          <w:rFonts w:ascii="Courier New" w:eastAsia="Courier New" w:hAnsi="Courier New" w:cs="Courier New"/>
+        </w:rPr>
+        <w:t>Photographic society</w:t>
+      </w:r>
+      <w:r>
+        <w:rPr>
+          <w:rFonts w:ascii="Courier New" w:eastAsia="Courier New" w:hAnsi="Courier New" w:cs="Courier New"/>
+        </w:rPr>
+        <w:t>, Computer Society and Campus Placement Cell.</w:t>
       </w:r>
     </w:p>
     <w:p>
@@ -1207,45 +1267,7 @@
         <w:rPr>
           <w:rFonts w:ascii="Courier New" w:eastAsia="Courier New" w:hAnsi="Courier New" w:cs="Courier New"/>
         </w:rPr>
-        <w:t xml:space="preserve">An active member of many societies </w:t>
-      </w:r>
-      <w:r>
-        <w:rPr>
-          <w:rFonts w:ascii="Courier New" w:eastAsia="Courier New" w:hAnsi="Courier New" w:cs="Courier New"/>
-        </w:rPr>
-        <w:t xml:space="preserve">in College like Hiking </w:t>
-      </w:r>
-      <w:proofErr w:type="gramStart"/>
-      <w:r>
-        <w:rPr>
-          <w:rFonts w:ascii="Courier New" w:eastAsia="Courier New" w:hAnsi="Courier New" w:cs="Courier New"/>
-        </w:rPr>
-        <w:t>Club ,</w:t>
-      </w:r>
-      <w:proofErr w:type="gramEnd"/>
-      <w:r>
-        <w:rPr>
-          <w:rFonts w:ascii="Courier New" w:eastAsia="Courier New" w:hAnsi="Courier New" w:cs="Courier New"/>
-        </w:rPr>
-        <w:t xml:space="preserve"> Mathematics society</w:t>
-      </w:r>
-      <w:r>
-        <w:rPr>
-          <w:rFonts w:ascii="Courier New" w:eastAsia="Courier New" w:hAnsi="Courier New" w:cs="Courier New"/>
-        </w:rPr>
-        <w:t xml:space="preserve"> , </w:t>
-      </w:r>
-      <w:r>
-        <w:rPr>
-          <w:rFonts w:ascii="Courier New" w:eastAsia="Courier New" w:hAnsi="Courier New" w:cs="Courier New"/>
-        </w:rPr>
-        <w:t>Photographic society</w:t>
-      </w:r>
-      <w:r>
-        <w:rPr>
-          <w:rFonts w:ascii="Courier New" w:eastAsia="Courier New" w:hAnsi="Courier New" w:cs="Courier New"/>
-        </w:rPr>
-        <w:t>, Computer Society and Campus Placement Cell.</w:t>
+        <w:t>Part of the St. Stephen’s Hiking Club, Climbing Team.</w:t>
       </w:r>
     </w:p>
     <w:p>
@@ -1264,7 +1286,7 @@
         <w:rPr>
           <w:rFonts w:ascii="Courier New" w:eastAsia="Courier New" w:hAnsi="Courier New" w:cs="Courier New"/>
         </w:rPr>
-        <w:t>Part of the St. Stephen’s Hiking Club, Climbing Team.</w:t>
+        <w:t>Joint Secretary of the Hiking Club, St. Stephen’s College.</w:t>
       </w:r>
     </w:p>
     <w:p>
@@ -1283,25 +1305,6 @@
         <w:rPr>
           <w:rFonts w:ascii="Courier New" w:eastAsia="Courier New" w:hAnsi="Courier New" w:cs="Courier New"/>
         </w:rPr>
-        <w:t>Joint Secretary of the Hiking Club, St. Stephen’s College.</w:t>
-      </w:r>
-    </w:p>
-    <w:p>
-      <w:pPr>
-        <w:numPr>
-          <w:ilvl w:val="0"/>
-          <w:numId w:val="2"/>
-        </w:numPr>
-        <w:ind w:hanging="360"/>
-        <w:contextualSpacing/>
-        <w:rPr>
-          <w:rFonts w:ascii="Courier New" w:eastAsia="Courier New" w:hAnsi="Courier New" w:cs="Courier New"/>
-        </w:rPr>
-      </w:pPr>
-      <w:r>
-        <w:rPr>
-          <w:rFonts w:ascii="Courier New" w:eastAsia="Courier New" w:hAnsi="Courier New" w:cs="Courier New"/>
-        </w:rPr>
         <w:t>Logistics Head of the Computer Science Society, St. Stephen’s College.</w:t>
       </w:r>
     </w:p>
@@ -1474,7 +1477,6 @@
         <w:rPr>
           <w:rFonts w:ascii="Courier New" w:eastAsia="Courier New" w:hAnsi="Courier New" w:cs="Courier New"/>
         </w:rPr>
-        <w:lastRenderedPageBreak/>
         <w:t>Coding.</w:t>
       </w:r>
     </w:p>
@@ -1494,6 +1496,7 @@
         <w:rPr>
           <w:rFonts w:ascii="Courier New" w:eastAsia="Courier New" w:hAnsi="Courier New" w:cs="Courier New"/>
         </w:rPr>
+        <w:lastRenderedPageBreak/>
         <w:t>Travelling &amp; Hiking.</w:t>
       </w:r>
     </w:p>
@@ -3493,7 +3496,7 @@
 </file>
 
 <file path=customXml/itemProps1.xml><?xml version="1.0" encoding="utf-8"?>
-<ds:datastoreItem xmlns:ds="http://schemas.openxmlformats.org/officeDocument/2006/customXml" ds:itemID="{E4B5A619-3CCF-4699-8C6B-089A4D7B9CCE}">
+<ds:datastoreItem xmlns:ds="http://schemas.openxmlformats.org/officeDocument/2006/customXml" ds:itemID="{6651DECE-F1B5-4CAD-BEAE-59A7B9D075E3}">
   <ds:schemaRefs>
     <ds:schemaRef ds:uri="http://schemas.openxmlformats.org/officeDocument/2006/bibliography"/>
   </ds:schemaRefs>
